--- a/project_synopsis.docx
+++ b/project_synopsis.docx
@@ -88,13 +88,7 @@
         <w:rPr>
           <w:sz w:val="43"/>
         </w:rPr>
-        <w:t>Following Robot”</w:t>
-      </w:r>
-      <w:r>
-        <w:rPr>
-          <w:sz w:val="43"/>
-        </w:rPr>
-        <w:t xml:space="preserve"> </w:t>
+        <w:t xml:space="preserve">Following Robot” </w:t>
       </w:r>
     </w:p>
     <w:p>
@@ -321,10 +315,7 @@
       </w:r>
       <w:r>
         <w:tab/>
-        <w:t>YEAR 2018-2019</w:t>
-      </w:r>
-      <w:r>
-        <w:t xml:space="preserve"> </w:t>
+        <w:t xml:space="preserve">YEAR 2018-2019 </w:t>
       </w:r>
       <w:r>
         <w:tab/>
@@ -385,32 +376,11 @@
         <w:ind w:left="0" w:firstLine="0"/>
       </w:pPr>
       <w:r>
-        <w:lastRenderedPageBreak/>
-        <w:t xml:space="preserve"> </w:t>
-      </w:r>
-    </w:p>
-    <w:p>
-      <w:pPr>
-        <w:spacing w:after="15" w:line="259" w:lineRule="auto"/>
-        <w:ind w:left="0" w:firstLine="0"/>
-      </w:pPr>
-      <w:r>
-        <w:t xml:space="preserve"> </w:t>
-      </w:r>
-    </w:p>
-    <w:p>
-      <w:pPr>
-        <w:spacing w:after="0" w:line="259" w:lineRule="auto"/>
-        <w:ind w:left="-5"/>
-        <w:rPr>
-          <w:sz w:val="27"/>
-        </w:rPr>
-      </w:pPr>
-      <w:r>
         <w:rPr>
           <w:sz w:val="27"/>
           <w:u w:val="single"/>
         </w:rPr>
+        <w:lastRenderedPageBreak/>
         <w:t>Brief Description of Project</w:t>
       </w:r>
       <w:r>
@@ -477,10 +447,7 @@
         <w:ind w:left="685" w:hanging="350"/>
       </w:pPr>
       <w:r>
-        <w:t>Robot follows the path usin</w:t>
-      </w:r>
-      <w:r>
-        <w:t xml:space="preserve">g Line (White over Black line) as the guideline and reach to the destined location. </w:t>
+        <w:t xml:space="preserve">Robot follows the path using Line (White over Black line) as the guideline and reach to the destined location. </w:t>
       </w:r>
     </w:p>
     <w:p>
@@ -546,46 +513,10 @@
       </w:r>
     </w:p>
     <w:p/>
-    <w:p/>
-    <w:p/>
-    <w:p/>
-    <w:p/>
-    <w:p/>
-    <w:p/>
-    <w:p/>
-    <w:p/>
-    <w:p/>
-    <w:p/>
-    <w:p/>
-    <w:p/>
-    <w:p/>
-    <w:p/>
-    <w:p/>
-    <w:p/>
-    <w:p/>
-    <w:p/>
-    <w:p/>
-    <w:p/>
-    <w:p/>
-    <w:p/>
-    <w:p/>
-    <w:p/>
-    <w:p/>
-    <w:p/>
-    <w:p/>
-    <w:p/>
-    <w:p/>
-    <w:p/>
     <w:p>
       <w:pPr>
         <w:spacing w:after="0" w:line="259" w:lineRule="auto"/>
         <w:ind w:left="0" w:firstLine="0"/>
-      </w:pPr>
-    </w:p>
-    <w:p>
-      <w:pPr>
-        <w:spacing w:after="0" w:line="259" w:lineRule="auto"/>
-        <w:ind w:left="-5"/>
         <w:rPr>
           <w:sz w:val="27"/>
         </w:rPr>
@@ -1324,14 +1255,7 @@
                                 <w:sz w:val="16"/>
                                 <w:szCs w:val="16"/>
                               </w:rPr>
-                              <w:t>100</w:t>
-                            </w:r>
-                            <w:r>
-                              <w:rPr>
-                                <w:sz w:val="16"/>
-                                <w:szCs w:val="16"/>
-                              </w:rPr>
-                              <w:t>m</w:t>
+                              <w:t>100m</w:t>
                             </w:r>
                             <w:r>
                               <w:rPr>
@@ -1415,14 +1339,7 @@
                           <w:sz w:val="16"/>
                           <w:szCs w:val="16"/>
                         </w:rPr>
-                        <w:t>100</w:t>
-                      </w:r>
-                      <w:r>
-                        <w:rPr>
-                          <w:sz w:val="16"/>
-                          <w:szCs w:val="16"/>
-                        </w:rPr>
-                        <w:t>m</w:t>
+                        <w:t>100m</w:t>
                       </w:r>
                       <w:r>
                         <w:rPr>
@@ -3156,13 +3073,7 @@
                               <w:rPr>
                                 <w:b/>
                               </w:rPr>
-                              <w:t xml:space="preserve">    </w:t>
-                            </w:r>
-                            <w:r>
-                              <w:rPr>
-                                <w:b/>
-                              </w:rPr>
-                              <w:t>Servo Motor</w:t>
+                              <w:t xml:space="preserve">    Servo Motor</w:t>
                             </w:r>
                           </w:p>
                           <w:p>
@@ -3194,14 +3105,7 @@
                                 <w:sz w:val="16"/>
                                 <w:szCs w:val="16"/>
                               </w:rPr>
-                              <w:t>5</w:t>
-                            </w:r>
-                            <w:r>
-                              <w:rPr>
-                                <w:sz w:val="16"/>
-                                <w:szCs w:val="16"/>
-                              </w:rPr>
-                              <w:t>V</w:t>
+                              <w:t>5V</w:t>
                             </w:r>
                             <w:r>
                               <w:rPr>
@@ -3261,13 +3165,7 @@
                         <w:rPr>
                           <w:b/>
                         </w:rPr>
-                        <w:t xml:space="preserve">    </w:t>
-                      </w:r>
-                      <w:r>
-                        <w:rPr>
-                          <w:b/>
-                        </w:rPr>
-                        <w:t>Servo Motor</w:t>
+                        <w:t xml:space="preserve">    Servo Motor</w:t>
                       </w:r>
                     </w:p>
                     <w:p>
@@ -3299,14 +3197,7 @@
                           <w:sz w:val="16"/>
                           <w:szCs w:val="16"/>
                         </w:rPr>
-                        <w:t>5</w:t>
-                      </w:r>
-                      <w:r>
-                        <w:rPr>
-                          <w:sz w:val="16"/>
-                          <w:szCs w:val="16"/>
-                        </w:rPr>
-                        <w:t>V</w:t>
+                        <w:t>5V</w:t>
                       </w:r>
                       <w:r>
                         <w:rPr>
@@ -3365,21 +3256,19 @@
         <w:ind w:left="0" w:firstLine="0"/>
         <w:rPr>
           <w:sz w:val="27"/>
-        </w:rPr>
-      </w:pPr>
-      <w:r>
+          <w:u w:val="single"/>
+        </w:rPr>
+      </w:pPr>
+    </w:p>
+    <w:p>
+      <w:pPr>
+        <w:spacing w:after="0" w:line="259" w:lineRule="auto"/>
+        <w:ind w:left="0" w:firstLine="0"/>
         <w:rPr>
           <w:sz w:val="27"/>
           <w:u w:val="single"/>
         </w:rPr>
-        <w:t>Controller Schematics</w:t>
-      </w:r>
-      <w:r>
-        <w:rPr>
-          <w:sz w:val="27"/>
-        </w:rPr>
-        <w:t xml:space="preserve">: </w:t>
-      </w:r>
+      </w:pPr>
     </w:p>
     <w:p>
       <w:pPr>
@@ -3387,6 +3276,7 @@
         <w:ind w:left="0" w:firstLine="0"/>
         <w:rPr>
           <w:sz w:val="27"/>
+          <w:u w:val="single"/>
         </w:rPr>
       </w:pPr>
     </w:p>
@@ -3394,8 +3284,43 @@
       <w:pPr>
         <w:spacing w:after="0" w:line="259" w:lineRule="auto"/>
         <w:ind w:left="0" w:firstLine="0"/>
-      </w:pPr>
-      <w:r>
+        <w:rPr>
+          <w:sz w:val="27"/>
+        </w:rPr>
+      </w:pPr>
+      <w:r>
+        <w:rPr>
+          <w:sz w:val="27"/>
+          <w:u w:val="single"/>
+        </w:rPr>
+        <w:lastRenderedPageBreak/>
+        <w:t>Controller Schematics</w:t>
+      </w:r>
+      <w:r>
+        <w:rPr>
+          <w:sz w:val="27"/>
+        </w:rPr>
+        <w:t xml:space="preserve">: </w:t>
+      </w:r>
+    </w:p>
+    <w:p>
+      <w:pPr>
+        <w:spacing w:after="0" w:line="259" w:lineRule="auto"/>
+        <w:ind w:left="0" w:firstLine="0"/>
+        <w:rPr>
+          <w:sz w:val="27"/>
+        </w:rPr>
+      </w:pPr>
+    </w:p>
+    <w:p>
+      <w:pPr>
+        <w:spacing w:after="0" w:line="259" w:lineRule="auto"/>
+        <w:ind w:left="0" w:firstLine="0"/>
+      </w:pPr>
+      <w:r>
+        <w:rPr>
+          <w:noProof/>
+        </w:rPr>
         <w:drawing>
           <wp:inline distT="0" distB="0" distL="0" distR="0" wp14:anchorId="54D423B0" wp14:editId="136FC0AC">
             <wp:extent cx="5274310" cy="2585085"/>
@@ -3445,29 +3370,29 @@
         <w:ind w:left="0" w:firstLine="0"/>
         <w:rPr>
           <w:sz w:val="27"/>
-        </w:rPr>
-      </w:pPr>
-      <w:r>
+          <w:u w:val="single"/>
+        </w:rPr>
+      </w:pPr>
+    </w:p>
+    <w:p>
+      <w:pPr>
+        <w:spacing w:after="0" w:line="259" w:lineRule="auto"/>
+        <w:ind w:left="0" w:firstLine="0"/>
         <w:rPr>
           <w:sz w:val="27"/>
           <w:u w:val="single"/>
         </w:rPr>
-        <w:lastRenderedPageBreak/>
-        <w:t>Driver</w:t>
-      </w:r>
-      <w:r>
+      </w:pPr>
+    </w:p>
+    <w:p>
+      <w:pPr>
+        <w:spacing w:after="0" w:line="259" w:lineRule="auto"/>
+        <w:ind w:left="0" w:firstLine="0"/>
         <w:rPr>
           <w:sz w:val="27"/>
           <w:u w:val="single"/>
         </w:rPr>
-        <w:t xml:space="preserve"> Schematics</w:t>
-      </w:r>
-      <w:r>
-        <w:rPr>
-          <w:sz w:val="27"/>
-        </w:rPr>
-        <w:t xml:space="preserve">: </w:t>
-      </w:r>
+      </w:pPr>
     </w:p>
     <w:p>
       <w:pPr>
@@ -3479,6 +3404,36 @@
       </w:pPr>
       <w:r>
         <w:rPr>
+          <w:sz w:val="27"/>
+          <w:u w:val="single"/>
+        </w:rPr>
+        <w:t>Driver</w:t>
+      </w:r>
+      <w:r>
+        <w:rPr>
+          <w:sz w:val="27"/>
+          <w:u w:val="single"/>
+        </w:rPr>
+        <w:t xml:space="preserve"> Schematics</w:t>
+      </w:r>
+      <w:r>
+        <w:rPr>
+          <w:sz w:val="27"/>
+        </w:rPr>
+        <w:t xml:space="preserve">: </w:t>
+      </w:r>
+    </w:p>
+    <w:p>
+      <w:pPr>
+        <w:spacing w:after="0" w:line="259" w:lineRule="auto"/>
+        <w:ind w:left="0" w:firstLine="0"/>
+        <w:rPr>
+          <w:sz w:val="27"/>
+        </w:rPr>
+      </w:pPr>
+      <w:r>
+        <w:rPr>
+          <w:noProof/>
           <w:sz w:val="27"/>
         </w:rPr>
         <w:drawing>
@@ -3543,11 +3498,66 @@
       <w:pPr>
         <w:spacing w:after="0" w:line="259" w:lineRule="auto"/>
         <w:ind w:left="-5"/>
-      </w:pPr>
-      <w:r>
         <w:rPr>
           <w:sz w:val="27"/>
         </w:rPr>
+      </w:pPr>
+    </w:p>
+    <w:p>
+      <w:pPr>
+        <w:spacing w:after="0" w:line="259" w:lineRule="auto"/>
+        <w:ind w:left="-5"/>
+        <w:rPr>
+          <w:sz w:val="27"/>
+        </w:rPr>
+      </w:pPr>
+    </w:p>
+    <w:p>
+      <w:pPr>
+        <w:spacing w:after="0" w:line="259" w:lineRule="auto"/>
+        <w:ind w:left="-5"/>
+        <w:rPr>
+          <w:sz w:val="27"/>
+        </w:rPr>
+      </w:pPr>
+    </w:p>
+    <w:p>
+      <w:pPr>
+        <w:spacing w:after="0" w:line="259" w:lineRule="auto"/>
+        <w:ind w:left="-5"/>
+        <w:rPr>
+          <w:sz w:val="27"/>
+        </w:rPr>
+      </w:pPr>
+    </w:p>
+    <w:p>
+      <w:pPr>
+        <w:spacing w:after="0" w:line="259" w:lineRule="auto"/>
+        <w:ind w:left="-5"/>
+        <w:rPr>
+          <w:sz w:val="27"/>
+        </w:rPr>
+      </w:pPr>
+    </w:p>
+    <w:p>
+      <w:pPr>
+        <w:spacing w:after="0" w:line="259" w:lineRule="auto"/>
+        <w:ind w:left="-5"/>
+        <w:rPr>
+          <w:sz w:val="27"/>
+        </w:rPr>
+      </w:pPr>
+    </w:p>
+    <w:p>
+      <w:pPr>
+        <w:spacing w:after="0" w:line="259" w:lineRule="auto"/>
+        <w:ind w:left="-5"/>
+      </w:pPr>
+      <w:r>
+        <w:rPr>
+          <w:sz w:val="27"/>
+        </w:rPr>
+        <w:lastRenderedPageBreak/>
         <w:t xml:space="preserve">Component List: </w:t>
       </w:r>
     </w:p>
@@ -3559,7 +3569,6 @@
         <w:tblCellMar>
           <w:top w:w="55" w:type="dxa"/>
           <w:left w:w="103" w:type="dxa"/>
-          <w:bottom w:w="0" w:type="dxa"/>
           <w:right w:w="115" w:type="dxa"/>
         </w:tblCellMar>
         <w:tblLook w:val="04A0" w:firstRow="1" w:lastRow="0" w:firstColumn="1" w:lastColumn="0" w:noHBand="0" w:noVBand="1"/>
@@ -4238,167 +4247,94 @@
         <w:rPr>
           <w:sz w:val="27"/>
         </w:rPr>
+        <w:t xml:space="preserve"> Approximate Budget:</w:t>
+      </w:r>
+      <w:r>
+        <w:t xml:space="preserve"> approximately </w:t>
+      </w:r>
+      <w:r>
+        <w:rPr>
+          <w:sz w:val="21"/>
+        </w:rPr>
+        <w:t>2420</w:t>
+      </w:r>
+      <w:r>
+        <w:t xml:space="preserve">₹  </w:t>
+      </w:r>
+      <w:r>
+        <w:rPr>
+          <w:sz w:val="21"/>
+        </w:rPr>
         <w:t xml:space="preserve"> </w:t>
       </w:r>
     </w:p>
     <w:p>
       <w:pPr>
-        <w:spacing w:after="0" w:line="259" w:lineRule="auto"/>
+        <w:ind w:left="10"/>
+        <w:rPr>
+          <w:sz w:val="21"/>
+        </w:rPr>
+      </w:pPr>
+    </w:p>
+    <w:p>
+      <w:pPr>
+        <w:ind w:left="10"/>
+        <w:rPr>
+          <w:sz w:val="21"/>
+        </w:rPr>
+      </w:pPr>
+    </w:p>
+    <w:p>
+      <w:pPr>
         <w:ind w:left="0" w:firstLine="0"/>
-      </w:pPr>
-      <w:r>
         <w:rPr>
           <w:sz w:val="27"/>
         </w:rPr>
-        <w:t xml:space="preserve"> </w:t>
+      </w:pPr>
+      <w:proofErr w:type="gramStart"/>
+      <w:r>
+        <w:rPr>
+          <w:sz w:val="27"/>
+        </w:rPr>
+        <w:t>Reference</w:t>
+      </w:r>
+      <w:r>
+        <w:rPr>
+          <w:sz w:val="27"/>
+        </w:rPr>
+        <w:t>s</w:t>
+      </w:r>
+      <w:r>
+        <w:rPr>
+          <w:sz w:val="27"/>
+        </w:rPr>
+        <w:t>:-</w:t>
+      </w:r>
+      <w:proofErr w:type="gramEnd"/>
+      <w:r>
+        <w:rPr>
+          <w:sz w:val="27"/>
+        </w:rPr>
+        <w:t xml:space="preserve">  </w:t>
       </w:r>
     </w:p>
     <w:p>
       <w:pPr>
         <w:ind w:left="10"/>
-        <w:rPr>
-          <w:sz w:val="21"/>
-        </w:rPr>
-      </w:pPr>
-      <w:r>
-        <w:rPr>
-          <w:sz w:val="27"/>
-        </w:rPr>
-        <w:t>Approximate Budget:</w:t>
-      </w:r>
-      <w:r>
-        <w:t xml:space="preserve"> approximately </w:t>
-      </w:r>
-      <w:r>
-        <w:rPr>
-          <w:sz w:val="21"/>
-        </w:rPr>
-        <w:t>2420</w:t>
-      </w:r>
-      <w:r>
-        <w:t xml:space="preserve">₹  </w:t>
-      </w:r>
-      <w:r>
-        <w:rPr>
-          <w:sz w:val="21"/>
-        </w:rPr>
-        <w:t xml:space="preserve"> </w:t>
-      </w:r>
+      </w:pPr>
     </w:p>
     <w:p>
       <w:pPr>
         <w:ind w:left="10"/>
-        <w:rPr>
-          <w:sz w:val="21"/>
-        </w:rPr>
-      </w:pPr>
-    </w:p>
-    <w:p>
-      <w:pPr>
-        <w:ind w:left="10"/>
-        <w:rPr>
-          <w:sz w:val="21"/>
-        </w:rPr>
-      </w:pPr>
-    </w:p>
-    <w:p>
-      <w:pPr>
-        <w:ind w:left="10"/>
-        <w:rPr>
-          <w:sz w:val="21"/>
-        </w:rPr>
-      </w:pPr>
-    </w:p>
-    <w:p>
-      <w:pPr>
-        <w:ind w:left="10"/>
-        <w:rPr>
-          <w:sz w:val="21"/>
-        </w:rPr>
-      </w:pPr>
-    </w:p>
-    <w:p>
-      <w:pPr>
-        <w:ind w:left="10"/>
-        <w:rPr>
-          <w:sz w:val="21"/>
-        </w:rPr>
-      </w:pPr>
-    </w:p>
-    <w:p>
-      <w:pPr>
-        <w:ind w:left="10"/>
-        <w:rPr>
-          <w:sz w:val="21"/>
-        </w:rPr>
-      </w:pPr>
-    </w:p>
-    <w:p>
-      <w:pPr>
-        <w:ind w:left="10"/>
-        <w:rPr>
-          <w:sz w:val="21"/>
-        </w:rPr>
-      </w:pPr>
-    </w:p>
-    <w:p>
-      <w:pPr>
-        <w:ind w:left="10"/>
-        <w:rPr>
-          <w:sz w:val="21"/>
-        </w:rPr>
-      </w:pPr>
-      <w:bookmarkStart w:id="0" w:name="_GoBack"/>
-      <w:bookmarkEnd w:id="0"/>
-    </w:p>
-    <w:p>
-      <w:pPr>
-        <w:ind w:left="10"/>
-        <w:rPr>
-          <w:sz w:val="27"/>
-        </w:rPr>
-      </w:pPr>
-      <w:proofErr w:type="gramStart"/>
-      <w:r>
-        <w:rPr>
-          <w:sz w:val="27"/>
-        </w:rPr>
-        <w:lastRenderedPageBreak/>
-        <w:t>Reference</w:t>
-      </w:r>
-      <w:r>
-        <w:rPr>
-          <w:sz w:val="27"/>
-        </w:rPr>
-        <w:t>s</w:t>
-      </w:r>
-      <w:r>
-        <w:rPr>
-          <w:sz w:val="27"/>
-        </w:rPr>
-        <w:t>:-</w:t>
-      </w:r>
-      <w:proofErr w:type="gramEnd"/>
-      <w:r>
-        <w:rPr>
-          <w:sz w:val="27"/>
-        </w:rPr>
-        <w:t xml:space="preserve">  </w:t>
-      </w:r>
-    </w:p>
-    <w:p>
-      <w:pPr>
-        <w:ind w:left="10"/>
-      </w:pPr>
-    </w:p>
-    <w:p>
-      <w:pPr>
-        <w:ind w:left="10"/>
-      </w:pPr>
-    </w:p>
-    <w:p>
-      <w:pPr>
-        <w:ind w:left="10"/>
+      </w:pPr>
+    </w:p>
+    <w:p>
+      <w:pPr>
+        <w:pStyle w:val="ListParagraph"/>
+        <w:numPr>
+          <w:ilvl w:val="0"/>
+          <w:numId w:val="2"/>
+        </w:numPr>
       </w:pPr>
       <w:r>
         <w:rPr>
@@ -4425,7 +4361,11 @@
     </w:p>
     <w:p>
       <w:pPr>
-        <w:ind w:left="10"/>
+        <w:pStyle w:val="ListParagraph"/>
+        <w:numPr>
+          <w:ilvl w:val="0"/>
+          <w:numId w:val="2"/>
+        </w:numPr>
       </w:pPr>
       <w:r>
         <w:rPr>
@@ -4457,7 +4397,11 @@
     </w:p>
     <w:p>
       <w:pPr>
-        <w:ind w:left="10"/>
+        <w:pStyle w:val="ListParagraph"/>
+        <w:numPr>
+          <w:ilvl w:val="0"/>
+          <w:numId w:val="3"/>
+        </w:numPr>
         <w:rPr>
           <w:u w:val="single"/>
         </w:rPr>
@@ -4478,19 +4422,7 @@
           <w:rPr>
             <w:rStyle w:val="Hyperlink"/>
           </w:rPr>
-          <w:t>http://www.electronics-lab.com/project/using-sg90-servo-</w:t>
-        </w:r>
-        <w:r>
-          <w:rPr>
-            <w:rStyle w:val="Hyperlink"/>
-          </w:rPr>
-          <w:t xml:space="preserve">  </w:t>
-        </w:r>
-        <w:r>
-          <w:rPr>
-            <w:rStyle w:val="Hyperlink"/>
-          </w:rPr>
-          <w:t>motor-</w:t>
+          <w:t>http://www.electronics-lab.com/project/using-sg90-servo-  motor-</w:t>
         </w:r>
         <w:proofErr w:type="spellStart"/>
         <w:r>
@@ -4518,7 +4450,11 @@
     </w:p>
     <w:p>
       <w:pPr>
-        <w:ind w:left="10"/>
+        <w:pStyle w:val="ListParagraph"/>
+        <w:numPr>
+          <w:ilvl w:val="0"/>
+          <w:numId w:val="3"/>
+        </w:numPr>
       </w:pPr>
       <w:r>
         <w:rPr>
@@ -4566,7 +4502,11 @@
     </w:p>
     <w:p>
       <w:pPr>
-        <w:ind w:left="0" w:firstLine="0"/>
+        <w:pStyle w:val="ListParagraph"/>
+        <w:numPr>
+          <w:ilvl w:val="0"/>
+          <w:numId w:val="3"/>
+        </w:numPr>
       </w:pPr>
       <w:r>
         <w:t xml:space="preserve">3d </w:t>
@@ -4600,7 +4540,11 @@
     </w:p>
     <w:p>
       <w:pPr>
-        <w:ind w:left="10"/>
+        <w:pStyle w:val="ListParagraph"/>
+        <w:numPr>
+          <w:ilvl w:val="0"/>
+          <w:numId w:val="3"/>
+        </w:numPr>
       </w:pPr>
       <w:r>
         <w:rPr>
@@ -4632,8 +4576,14 @@
     </w:p>
     <w:p>
       <w:pPr>
-        <w:ind w:left="10"/>
-      </w:pPr>
+        <w:pStyle w:val="ListParagraph"/>
+        <w:numPr>
+          <w:ilvl w:val="0"/>
+          <w:numId w:val="3"/>
+        </w:numPr>
+      </w:pPr>
+      <w:bookmarkStart w:id="0" w:name="_GoBack"/>
+      <w:bookmarkEnd w:id="0"/>
       <w:r>
         <w:rPr>
           <w:u w:val="single"/>
@@ -4994,8 +4944,240 @@
       </w:rPr>
     </w:lvl>
   </w:abstractNum>
+  <w:abstractNum w:abstractNumId="1" w15:restartNumberingAfterBreak="0">
+    <w:nsid w:val="35A83A8A"/>
+    <w:multiLevelType w:val="hybridMultilevel"/>
+    <w:tmpl w:val="69A8BFB0"/>
+    <w:lvl w:ilvl="0" w:tplc="04090001">
+      <w:start w:val="1"/>
+      <w:numFmt w:val="bullet"/>
+      <w:lvlText w:val=""/>
+      <w:lvlJc w:val="left"/>
+      <w:pPr>
+        <w:ind w:left="720" w:hanging="360"/>
+      </w:pPr>
+      <w:rPr>
+        <w:rFonts w:ascii="Symbol" w:hAnsi="Symbol" w:hint="default"/>
+      </w:rPr>
+    </w:lvl>
+    <w:lvl w:ilvl="1" w:tplc="04090003" w:tentative="1">
+      <w:start w:val="1"/>
+      <w:numFmt w:val="bullet"/>
+      <w:lvlText w:val="o"/>
+      <w:lvlJc w:val="left"/>
+      <w:pPr>
+        <w:ind w:left="1440" w:hanging="360"/>
+      </w:pPr>
+      <w:rPr>
+        <w:rFonts w:ascii="Courier New" w:hAnsi="Courier New" w:cs="Courier New" w:hint="default"/>
+      </w:rPr>
+    </w:lvl>
+    <w:lvl w:ilvl="2" w:tplc="04090005" w:tentative="1">
+      <w:start w:val="1"/>
+      <w:numFmt w:val="bullet"/>
+      <w:lvlText w:val=""/>
+      <w:lvlJc w:val="left"/>
+      <w:pPr>
+        <w:ind w:left="2160" w:hanging="360"/>
+      </w:pPr>
+      <w:rPr>
+        <w:rFonts w:ascii="Wingdings" w:hAnsi="Wingdings" w:hint="default"/>
+      </w:rPr>
+    </w:lvl>
+    <w:lvl w:ilvl="3" w:tplc="04090001" w:tentative="1">
+      <w:start w:val="1"/>
+      <w:numFmt w:val="bullet"/>
+      <w:lvlText w:val=""/>
+      <w:lvlJc w:val="left"/>
+      <w:pPr>
+        <w:ind w:left="2880" w:hanging="360"/>
+      </w:pPr>
+      <w:rPr>
+        <w:rFonts w:ascii="Symbol" w:hAnsi="Symbol" w:hint="default"/>
+      </w:rPr>
+    </w:lvl>
+    <w:lvl w:ilvl="4" w:tplc="04090003" w:tentative="1">
+      <w:start w:val="1"/>
+      <w:numFmt w:val="bullet"/>
+      <w:lvlText w:val="o"/>
+      <w:lvlJc w:val="left"/>
+      <w:pPr>
+        <w:ind w:left="3600" w:hanging="360"/>
+      </w:pPr>
+      <w:rPr>
+        <w:rFonts w:ascii="Courier New" w:hAnsi="Courier New" w:cs="Courier New" w:hint="default"/>
+      </w:rPr>
+    </w:lvl>
+    <w:lvl w:ilvl="5" w:tplc="04090005" w:tentative="1">
+      <w:start w:val="1"/>
+      <w:numFmt w:val="bullet"/>
+      <w:lvlText w:val=""/>
+      <w:lvlJc w:val="left"/>
+      <w:pPr>
+        <w:ind w:left="4320" w:hanging="360"/>
+      </w:pPr>
+      <w:rPr>
+        <w:rFonts w:ascii="Wingdings" w:hAnsi="Wingdings" w:hint="default"/>
+      </w:rPr>
+    </w:lvl>
+    <w:lvl w:ilvl="6" w:tplc="04090001" w:tentative="1">
+      <w:start w:val="1"/>
+      <w:numFmt w:val="bullet"/>
+      <w:lvlText w:val=""/>
+      <w:lvlJc w:val="left"/>
+      <w:pPr>
+        <w:ind w:left="5040" w:hanging="360"/>
+      </w:pPr>
+      <w:rPr>
+        <w:rFonts w:ascii="Symbol" w:hAnsi="Symbol" w:hint="default"/>
+      </w:rPr>
+    </w:lvl>
+    <w:lvl w:ilvl="7" w:tplc="04090003" w:tentative="1">
+      <w:start w:val="1"/>
+      <w:numFmt w:val="bullet"/>
+      <w:lvlText w:val="o"/>
+      <w:lvlJc w:val="left"/>
+      <w:pPr>
+        <w:ind w:left="5760" w:hanging="360"/>
+      </w:pPr>
+      <w:rPr>
+        <w:rFonts w:ascii="Courier New" w:hAnsi="Courier New" w:cs="Courier New" w:hint="default"/>
+      </w:rPr>
+    </w:lvl>
+    <w:lvl w:ilvl="8" w:tplc="04090005" w:tentative="1">
+      <w:start w:val="1"/>
+      <w:numFmt w:val="bullet"/>
+      <w:lvlText w:val=""/>
+      <w:lvlJc w:val="left"/>
+      <w:pPr>
+        <w:ind w:left="6480" w:hanging="360"/>
+      </w:pPr>
+      <w:rPr>
+        <w:rFonts w:ascii="Wingdings" w:hAnsi="Wingdings" w:hint="default"/>
+      </w:rPr>
+    </w:lvl>
+  </w:abstractNum>
+  <w:abstractNum w:abstractNumId="2" w15:restartNumberingAfterBreak="0">
+    <w:nsid w:val="7CFC1ECA"/>
+    <w:multiLevelType w:val="hybridMultilevel"/>
+    <w:tmpl w:val="57AE0B26"/>
+    <w:lvl w:ilvl="0" w:tplc="04090001">
+      <w:start w:val="1"/>
+      <w:numFmt w:val="bullet"/>
+      <w:lvlText w:val=""/>
+      <w:lvlJc w:val="left"/>
+      <w:pPr>
+        <w:ind w:left="720" w:hanging="360"/>
+      </w:pPr>
+      <w:rPr>
+        <w:rFonts w:ascii="Symbol" w:hAnsi="Symbol" w:hint="default"/>
+      </w:rPr>
+    </w:lvl>
+    <w:lvl w:ilvl="1" w:tplc="04090003" w:tentative="1">
+      <w:start w:val="1"/>
+      <w:numFmt w:val="bullet"/>
+      <w:lvlText w:val="o"/>
+      <w:lvlJc w:val="left"/>
+      <w:pPr>
+        <w:ind w:left="1440" w:hanging="360"/>
+      </w:pPr>
+      <w:rPr>
+        <w:rFonts w:ascii="Courier New" w:hAnsi="Courier New" w:cs="Courier New" w:hint="default"/>
+      </w:rPr>
+    </w:lvl>
+    <w:lvl w:ilvl="2" w:tplc="04090005" w:tentative="1">
+      <w:start w:val="1"/>
+      <w:numFmt w:val="bullet"/>
+      <w:lvlText w:val=""/>
+      <w:lvlJc w:val="left"/>
+      <w:pPr>
+        <w:ind w:left="2160" w:hanging="360"/>
+      </w:pPr>
+      <w:rPr>
+        <w:rFonts w:ascii="Wingdings" w:hAnsi="Wingdings" w:hint="default"/>
+      </w:rPr>
+    </w:lvl>
+    <w:lvl w:ilvl="3" w:tplc="04090001" w:tentative="1">
+      <w:start w:val="1"/>
+      <w:numFmt w:val="bullet"/>
+      <w:lvlText w:val=""/>
+      <w:lvlJc w:val="left"/>
+      <w:pPr>
+        <w:ind w:left="2880" w:hanging="360"/>
+      </w:pPr>
+      <w:rPr>
+        <w:rFonts w:ascii="Symbol" w:hAnsi="Symbol" w:hint="default"/>
+      </w:rPr>
+    </w:lvl>
+    <w:lvl w:ilvl="4" w:tplc="04090003" w:tentative="1">
+      <w:start w:val="1"/>
+      <w:numFmt w:val="bullet"/>
+      <w:lvlText w:val="o"/>
+      <w:lvlJc w:val="left"/>
+      <w:pPr>
+        <w:ind w:left="3600" w:hanging="360"/>
+      </w:pPr>
+      <w:rPr>
+        <w:rFonts w:ascii="Courier New" w:hAnsi="Courier New" w:cs="Courier New" w:hint="default"/>
+      </w:rPr>
+    </w:lvl>
+    <w:lvl w:ilvl="5" w:tplc="04090005" w:tentative="1">
+      <w:start w:val="1"/>
+      <w:numFmt w:val="bullet"/>
+      <w:lvlText w:val=""/>
+      <w:lvlJc w:val="left"/>
+      <w:pPr>
+        <w:ind w:left="4320" w:hanging="360"/>
+      </w:pPr>
+      <w:rPr>
+        <w:rFonts w:ascii="Wingdings" w:hAnsi="Wingdings" w:hint="default"/>
+      </w:rPr>
+    </w:lvl>
+    <w:lvl w:ilvl="6" w:tplc="04090001" w:tentative="1">
+      <w:start w:val="1"/>
+      <w:numFmt w:val="bullet"/>
+      <w:lvlText w:val=""/>
+      <w:lvlJc w:val="left"/>
+      <w:pPr>
+        <w:ind w:left="5040" w:hanging="360"/>
+      </w:pPr>
+      <w:rPr>
+        <w:rFonts w:ascii="Symbol" w:hAnsi="Symbol" w:hint="default"/>
+      </w:rPr>
+    </w:lvl>
+    <w:lvl w:ilvl="7" w:tplc="04090003" w:tentative="1">
+      <w:start w:val="1"/>
+      <w:numFmt w:val="bullet"/>
+      <w:lvlText w:val="o"/>
+      <w:lvlJc w:val="left"/>
+      <w:pPr>
+        <w:ind w:left="5760" w:hanging="360"/>
+      </w:pPr>
+      <w:rPr>
+        <w:rFonts w:ascii="Courier New" w:hAnsi="Courier New" w:cs="Courier New" w:hint="default"/>
+      </w:rPr>
+    </w:lvl>
+    <w:lvl w:ilvl="8" w:tplc="04090005" w:tentative="1">
+      <w:start w:val="1"/>
+      <w:numFmt w:val="bullet"/>
+      <w:lvlText w:val=""/>
+      <w:lvlJc w:val="left"/>
+      <w:pPr>
+        <w:ind w:left="6480" w:hanging="360"/>
+      </w:pPr>
+      <w:rPr>
+        <w:rFonts w:ascii="Wingdings" w:hAnsi="Wingdings" w:hint="default"/>
+      </w:rPr>
+    </w:lvl>
+  </w:abstractNum>
   <w:num w:numId="1">
     <w:abstractNumId w:val="0"/>
+  </w:num>
+  <w:num w:numId="2">
+    <w:abstractNumId w:val="1"/>
+  </w:num>
+  <w:num w:numId="3">
+    <w:abstractNumId w:val="2"/>
   </w:num>
 </w:numbering>
 </file>
@@ -5503,6 +5685,17 @@
       <w:shd w:val="clear" w:color="auto" w:fill="E1DFDD"/>
     </w:rPr>
   </w:style>
+  <w:style w:type="paragraph" w:styleId="ListParagraph">
+    <w:name w:val="List Paragraph"/>
+    <w:basedOn w:val="Normal"/>
+    <w:uiPriority w:val="34"/>
+    <w:qFormat/>
+    <w:rsid w:val="0057634C"/>
+    <w:pPr>
+      <w:ind w:left="720"/>
+      <w:contextualSpacing/>
+    </w:pPr>
+  </w:style>
 </w:styles>
 </file>
 
@@ -5806,7 +5999,7 @@
 </file>
 
 <file path=customXml/itemProps1.xml><?xml version="1.0" encoding="utf-8"?>
-<ds:datastoreItem xmlns:ds="http://schemas.openxmlformats.org/officeDocument/2006/customXml" ds:itemID="{C4361188-95E3-4630-B93A-D209FE4AFC4E}">
+<ds:datastoreItem xmlns:ds="http://schemas.openxmlformats.org/officeDocument/2006/customXml" ds:itemID="{A4A483E8-A0A7-4FFD-815D-51F554FD5BEB}">
   <ds:schemaRefs>
     <ds:schemaRef ds:uri="http://schemas.openxmlformats.org/officeDocument/2006/bibliography"/>
   </ds:schemaRefs>
